--- a/Manual.docx
+++ b/Manual.docx
@@ -726,29 +726,13 @@
       </w:r>
       <w:r>
         <w:lastRenderedPageBreak/>
-        <w:t xml:space="preserve">browser window and automatically load the </w:t>
-      </w:r>
-      <w:proofErr w:type="gramStart"/>
-      <w:r>
-        <w:t>remote control</w:t>
-      </w:r>
-      <w:proofErr w:type="gramEnd"/>
-      <w:r>
-        <w:t xml:space="preserve"> page for the selected URL. Yeah, no more “I typed the wrong </w:t>
+        <w:t xml:space="preserve">browser window and automatically load the remote control page for the selected URL. Yeah, no more “I typed the wrong </w:t>
       </w:r>
       <w:r>
         <w:t>URL</w:t>
       </w:r>
       <w:r>
-        <w:t xml:space="preserve"> into my browser and I can’t connect to the </w:t>
-      </w:r>
-      <w:proofErr w:type="gramStart"/>
-      <w:r>
-        <w:t>remote control</w:t>
-      </w:r>
-      <w:proofErr w:type="gramEnd"/>
-      <w:r>
-        <w:t xml:space="preserve"> page” support requests.</w:t>
+        <w:t xml:space="preserve"> into my browser and I can’t connect to the remote control page” support requests.</w:t>
       </w:r>
     </w:p>
     <w:p>
@@ -768,13 +752,8 @@
         <w:t>. The one second</w:t>
       </w:r>
       <w:r>
-        <w:t>-</w:t>
-      </w:r>
-      <w:proofErr w:type="spellStart"/>
-      <w:r>
-        <w:t>ish</w:t>
-      </w:r>
-      <w:proofErr w:type="spellEnd"/>
+        <w:t>-ish</w:t>
+      </w:r>
       <w:r>
         <w:t xml:space="preserve"> lag now makes it usable for most </w:t>
       </w:r>
@@ -785,15 +764,7 @@
         <w:t xml:space="preserve">, FF and REW </w:t>
       </w:r>
       <w:r>
-        <w:t xml:space="preserve">are still a little problematic but if you are aware of the </w:t>
-      </w:r>
-      <w:proofErr w:type="gramStart"/>
-      <w:r>
-        <w:t>lag</w:t>
-      </w:r>
-      <w:proofErr w:type="gramEnd"/>
-      <w:r>
-        <w:t xml:space="preserve"> you can do a much better job of getting it almost right.</w:t>
+        <w:t>are still a little problematic but if you are aware of the lag you can do a much better job of getting it almost right.</w:t>
       </w:r>
       <w:r>
         <w:t xml:space="preserve"> </w:t>
@@ -801,23 +772,7 @@
     </w:p>
     <w:p>
       <w:r>
-        <w:t xml:space="preserve">In full screen mode there are some keyboard shortcuts you can use if your keyboard/PC doesn’t have Volume and Mute function keys. In </w:t>
-      </w:r>
-      <w:proofErr w:type="spellStart"/>
-      <w:r>
-        <w:t>fullscreen</w:t>
-      </w:r>
-      <w:proofErr w:type="spellEnd"/>
-      <w:r>
-        <w:t xml:space="preserve"> mode the keys </w:t>
-      </w:r>
-      <w:proofErr w:type="gramStart"/>
-      <w:r>
-        <w:t>+,-</w:t>
-      </w:r>
-      <w:proofErr w:type="gramEnd"/>
-      <w:r>
-        <w:t xml:space="preserve">,m map to Vol+,Vol1 and Mute respectively. The “shifted” version of those keys also work for the keyboard </w:t>
+        <w:t xml:space="preserve">In full screen mode there are some keyboard shortcuts you can use if your keyboard/PC doesn’t have Volume and Mute function keys. In fullscreen mode the keys +,-,m map to Vol+,Vol1 and Mute respectively. The “shifted” version of those keys also work for the keyboard </w:t>
       </w:r>
       <w:r>
         <w:t>challenged</w:t>
@@ -832,15 +787,7 @@
         <w:t xml:space="preserve"> </w:t>
       </w:r>
       <w:r>
-        <w:t xml:space="preserve">You can press “Esc” to exit </w:t>
-      </w:r>
-      <w:proofErr w:type="spellStart"/>
-      <w:r>
-        <w:t>fullscreen</w:t>
-      </w:r>
-      <w:proofErr w:type="spellEnd"/>
-      <w:r>
-        <w:t xml:space="preserve"> mode</w:t>
+        <w:t>You can press “Esc” to exit fullscreen mode</w:t>
       </w:r>
       <w:r>
         <w:t>.</w:t>
@@ -890,15 +837,7 @@
     </w:p>
     <w:p>
       <w:r>
-        <w:t xml:space="preserve">SP will accept two different command line options.  One for the URL you want to connect to automatically. I.E. </w:t>
-      </w:r>
-      <w:proofErr w:type="spellStart"/>
-      <w:r>
-        <w:t>SlingerPlayer</w:t>
-      </w:r>
-      <w:proofErr w:type="spellEnd"/>
-      <w:r>
-        <w:t xml:space="preserve"> </w:t>
+        <w:t xml:space="preserve">SP will accept two different command line options.  One for the URL you want to connect to automatically. I.E. SlingerPlayer </w:t>
       </w:r>
       <w:hyperlink r:id="rId8" w:history="1">
         <w:r>
@@ -922,13 +861,8 @@
       <w:r>
         <w:t xml:space="preserve">IPAddressOfSlinger:PortNumber </w:t>
       </w:r>
-      <w:proofErr w:type="gramStart"/>
-      <w:r>
-        <w:t>I.E.</w:t>
-      </w:r>
-      <w:proofErr w:type="gramEnd"/>
-      <w:r>
-        <w:t xml:space="preserve"> wan://192.169.232.22:65432</w:t>
+      <w:r>
+        <w:t>I.E. wan://192.169.232.22:65432</w:t>
       </w:r>
       <w:r>
         <w:br/>
@@ -940,15 +874,7 @@
     </w:p>
     <w:p>
       <w:r>
-        <w:t xml:space="preserve">The </w:t>
-      </w:r>
-      <w:proofErr w:type="gramStart"/>
-      <w:r>
-        <w:t>drop down</w:t>
-      </w:r>
-      <w:proofErr w:type="gramEnd"/>
-      <w:r>
-        <w:t xml:space="preserve"> URL list is saved in the Sites.dat file. You can clear out superfluous entries by editing that file.</w:t>
+        <w:t>The drop down URL list is saved in the Sites.dat file. You can clear out superfluous entries by editing that file.</w:t>
       </w:r>
     </w:p>
     <w:p>
@@ -986,15 +912,7 @@
     <w:p>
       <w:r>
         <w:lastRenderedPageBreak/>
-        <w:t xml:space="preserve">You do not have to use Slinger V4.0 along with </w:t>
-      </w:r>
-      <w:proofErr w:type="spellStart"/>
-      <w:r>
-        <w:t>SlingerPlayer</w:t>
-      </w:r>
-      <w:proofErr w:type="spellEnd"/>
-      <w:r>
-        <w:t>. If you don’t you will lose the auto-populate functionality but it will still work with manually entered URLs.</w:t>
+        <w:t>You do not have to use Slinger V4.0 along with SlingerPlayer. If you don’t you will lose the auto-populate functionality but it will still work with manually entered URLs.</w:t>
       </w:r>
     </w:p>
     <w:p/>
@@ -1068,8 +986,44 @@
       </w:r>
       <w:bookmarkEnd w:id="6"/>
     </w:p>
-    <w:p/>
-    <w:p/>
+    <w:p>
+      <w:pPr>
+        <w:pStyle w:val="NormalWeb"/>
+      </w:pPr>
+      <w:r>
+        <w:t>When in app, use round ring for navigation in menus. Left right to pick icons and move to URL field, up and down to select URL if you configure more than one. OK to select.</w:t>
+      </w:r>
+    </w:p>
+    <w:p>
+      <w:pPr>
+        <w:pStyle w:val="NormalWeb"/>
+      </w:pPr>
+      <w:r>
+        <w:t>To enter the URL's</w:t>
+      </w:r>
+      <w:r>
+        <w:t xml:space="preserve"> that are not on your LAN</w:t>
+      </w:r>
+      <w:r>
+        <w:t>, navigate to URL field and press the menu button "3 dashes". Use navigation ring to navigate and OK to select. The keyboard will pop up as usual. Once entered, select next and then press "return", it will prompt you to save changes.</w:t>
+      </w:r>
+    </w:p>
+    <w:p>
+      <w:pPr>
+        <w:pStyle w:val="NormalWeb"/>
+      </w:pPr>
+      <w:r>
+        <w:t>URL'(s) are remembered between app launches.</w:t>
+      </w:r>
+    </w:p>
+    <w:p>
+      <w:pPr>
+        <w:pStyle w:val="NormalWeb"/>
+      </w:pPr>
+      <w:r>
+        <w:t>The “+” like button changes the view to Full Screen, click on the screen in full screen mode to get back to “Management” mode.</w:t>
+      </w:r>
+    </w:p>
     <w:p>
       <w:pPr>
         <w:pStyle w:val="Heading3"/>

--- a/Manual.docx
+++ b/Manual.docx
@@ -651,6 +651,7 @@
       </w:pPr>
       <w:bookmarkStart w:id="2" w:name="_Toc128215842"/>
       <w:r>
+        <w:lastRenderedPageBreak/>
         <w:t>Windows</w:t>
       </w:r>
       <w:bookmarkEnd w:id="2"/>
@@ -661,10 +662,10 @@
           <w:noProof/>
         </w:rPr>
         <w:drawing>
-          <wp:inline distT="0" distB="0" distL="0" distR="0" wp14:anchorId="3298A757" wp14:editId="0F84672B">
-            <wp:extent cx="3249038" cy="2109444"/>
-            <wp:effectExtent l="0" t="0" r="8890" b="5715"/>
-            <wp:docPr id="1" name="Picture 1"/>
+          <wp:inline distT="0" distB="0" distL="0" distR="0" wp14:anchorId="2C3D43C5" wp14:editId="4EE477D0">
+            <wp:extent cx="5943600" cy="3853815"/>
+            <wp:effectExtent l="0" t="0" r="0" b="0"/>
+            <wp:docPr id="4" name="Picture 4"/>
             <wp:cNvGraphicFramePr>
               <a:graphicFrameLocks xmlns:a="http://schemas.openxmlformats.org/drawingml/2006/main" noChangeAspect="1"/>
             </wp:cNvGraphicFramePr>
@@ -684,7 +685,7 @@
                   <pic:spPr>
                     <a:xfrm>
                       <a:off x="0" y="0"/>
-                      <a:ext cx="3300700" cy="2142986"/>
+                      <a:ext cx="5943600" cy="3853815"/>
                     </a:xfrm>
                     <a:prstGeom prst="rect">
                       <a:avLst/>
@@ -719,48 +720,38 @@
         <w:t>There is a minimal user interface following the well know “KISS” pr</w:t>
       </w:r>
       <w:r>
-        <w:t xml:space="preserve">incipal. There are a Play, Mute, Volume, Full Screen, Aspect Ratio and Remote controls. The </w:t>
-      </w:r>
-      <w:r>
-        <w:t xml:space="preserve">Remote button will pop up a minimal </w:t>
-      </w:r>
-      <w:r>
-        <w:lastRenderedPageBreak/>
-        <w:t xml:space="preserve">browser window and automatically load the remote control page for the selected URL. Yeah, no more “I typed the wrong </w:t>
-      </w:r>
-      <w:r>
-        <w:t>URL</w:t>
-      </w:r>
-      <w:r>
-        <w:t xml:space="preserve"> into my browser and I can’t connect to the remote control page” support requests.</w:t>
-      </w:r>
-    </w:p>
-    <w:p>
-      <w:r>
-        <w:t xml:space="preserve">SP is configured with minimal buffering and knows in advance what kind of video stream it is connecting to, so it starts up faster than VLC and has minimal latency. The latency is ~ 1 second compared to 4-5+ seconds that VLC buffers out of the box. Yeah, no more “I clicked on my remote button but the result doesn’t show up for 4-5 seconds making the remote </w:t>
-      </w:r>
-      <w:r>
-        <w:t>unusable</w:t>
-      </w:r>
-      <w:r>
-        <w:t xml:space="preserve"> for many </w:t>
+        <w:t>incipal. There are a Play, Mute, Volume, Full Screen, Aspect Ratio</w:t>
+      </w:r>
+      <w:r>
+        <w:t>,</w:t>
+      </w:r>
+      <w:r>
+        <w:t xml:space="preserve"> </w:t>
+      </w:r>
+      <w:r>
+        <w:t xml:space="preserve">AlwaysOnTop </w:t>
+      </w:r>
+      <w:r>
+        <w:t xml:space="preserve">and Remote controls. The </w:t>
+      </w:r>
+      <w:r>
+        <w:t xml:space="preserve">Remote button will pop up a minimal browser window and automatically load the remote control page for the selected URL. </w:t>
+      </w:r>
+    </w:p>
+    <w:p>
+      <w:r>
+        <w:t>SP is configured with minimal buffering and knows in advance what kind of video stream it is connecting to, so it starts up faster than VLC and has minimal latency. The latency is ~ 1 second compared to 4-5+ seconds that VLC buffers out of the box. The one second</w:t>
+      </w:r>
+      <w:r>
+        <w:t>-ish</w:t>
+      </w:r>
+      <w:r>
+        <w:t xml:space="preserve"> lag now makes it usable for most </w:t>
       </w:r>
       <w:r>
         <w:t>scenarios</w:t>
       </w:r>
       <w:r>
-        <w:t>. The one second</w:t>
-      </w:r>
-      <w:r>
-        <w:t>-ish</w:t>
-      </w:r>
-      <w:r>
-        <w:t xml:space="preserve"> lag now makes it usable for most </w:t>
-      </w:r>
-      <w:r>
-        <w:t>scenarios</w:t>
-      </w:r>
-      <w:r>
         <w:t xml:space="preserve">, FF and REW </w:t>
       </w:r>
       <w:r>
@@ -772,7 +763,25 @@
     </w:p>
     <w:p>
       <w:r>
-        <w:t xml:space="preserve">In full screen mode there are some keyboard shortcuts you can use if your keyboard/PC doesn’t have Volume and Mute function keys. In fullscreen mode the keys +,-,m map to Vol+,Vol1 and Mute respectively. The “shifted” version of those keys also work for the keyboard </w:t>
+        <w:t>In full screen mode there are some keyboard shortcuts you can use if your keyboard/PC doesn’t have Volume and Mute function keys. In fullscreen mode the keys +,-,m</w:t>
+      </w:r>
+      <w:r>
+        <w:t>,r</w:t>
+      </w:r>
+      <w:r>
+        <w:t xml:space="preserve"> map to Vol+,Vol1</w:t>
+      </w:r>
+      <w:r>
+        <w:t xml:space="preserve">, </w:t>
+      </w:r>
+      <w:r>
+        <w:t>Mute</w:t>
+      </w:r>
+      <w:r>
+        <w:t xml:space="preserve"> and Remote</w:t>
+      </w:r>
+      <w:r>
+        <w:t xml:space="preserve"> respectively. The “shifted” version of those keys also work for the keyboard </w:t>
       </w:r>
       <w:r>
         <w:t>challenged</w:t>
@@ -787,10 +796,19 @@
         <w:t xml:space="preserve"> </w:t>
       </w:r>
       <w:r>
-        <w:t>You can press “Esc” to exit fullscreen mode</w:t>
+        <w:t xml:space="preserve">You can press “Esc” </w:t>
+      </w:r>
+      <w:r>
+        <w:t xml:space="preserve">or Double-Click the video window </w:t>
+      </w:r>
+      <w:r>
+        <w:t>to exit fullscreen mode</w:t>
       </w:r>
       <w:r>
         <w:t>.</w:t>
+      </w:r>
+      <w:r>
+        <w:t xml:space="preserve"> A single click will bring up the remote.</w:t>
       </w:r>
     </w:p>
     <w:p>
@@ -798,6 +816,7 @@
         <w:rPr>
           <w:noProof/>
         </w:rPr>
+        <w:lastRenderedPageBreak/>
         <w:drawing>
           <wp:inline distT="0" distB="0" distL="0" distR="0" wp14:anchorId="6AA65351" wp14:editId="7F6FFE57">
             <wp:extent cx="3562485" cy="2003898"/>
@@ -911,7 +930,6 @@
     </w:p>
     <w:p>
       <w:r>
-        <w:lastRenderedPageBreak/>
         <w:t>You do not have to use Slinger V4.0 along with SlingerPlayer. If you don’t you will lose the auto-populate functionality but it will still work with manually entered URLs.</w:t>
       </w:r>
     </w:p>
@@ -922,13 +940,73 @@
       </w:pPr>
       <w:bookmarkStart w:id="4" w:name="_Toc128215844"/>
       <w:r>
+        <w:lastRenderedPageBreak/>
         <w:t>Android</w:t>
       </w:r>
       <w:bookmarkEnd w:id="4"/>
     </w:p>
     <w:p>
       <w:r>
-        <w:t>Because of the different UI on an Android device SP for Android needed some changes. In particular it needed a way to edit the “sites.dat” file where SP maintains the list of configured URLs. You can access the list and edit it</w:t>
+        <w:rPr>
+          <w:noProof/>
+        </w:rPr>
+        <w:drawing>
+          <wp:inline distT="0" distB="0" distL="0" distR="0" wp14:anchorId="52D10DC2" wp14:editId="1EFDB71E">
+            <wp:extent cx="3311236" cy="7358302"/>
+            <wp:effectExtent l="0" t="0" r="3810" b="0"/>
+            <wp:docPr id="3" name="Picture 3"/>
+            <wp:cNvGraphicFramePr>
+              <a:graphicFrameLocks xmlns:a="http://schemas.openxmlformats.org/drawingml/2006/main" noChangeAspect="1"/>
+            </wp:cNvGraphicFramePr>
+            <a:graphic xmlns:a="http://schemas.openxmlformats.org/drawingml/2006/main">
+              <a:graphicData uri="http://schemas.openxmlformats.org/drawingml/2006/picture">
+                <pic:pic xmlns:pic="http://schemas.openxmlformats.org/drawingml/2006/picture">
+                  <pic:nvPicPr>
+                    <pic:cNvPr id="0" name="Picture 1"/>
+                    <pic:cNvPicPr>
+                      <a:picLocks noChangeAspect="1" noChangeArrowheads="1"/>
+                    </pic:cNvPicPr>
+                  </pic:nvPicPr>
+                  <pic:blipFill>
+                    <a:blip r:embed="rId9" cstate="print">
+                      <a:extLst>
+                        <a:ext uri="{28A0092B-C50C-407E-A947-70E740481C1C}">
+                          <a14:useLocalDpi xmlns:a14="http://schemas.microsoft.com/office/drawing/2010/main" val="0"/>
+                        </a:ext>
+                      </a:extLst>
+                    </a:blip>
+                    <a:srcRect/>
+                    <a:stretch>
+                      <a:fillRect/>
+                    </a:stretch>
+                  </pic:blipFill>
+                  <pic:spPr bwMode="auto">
+                    <a:xfrm>
+                      <a:off x="0" y="0"/>
+                      <a:ext cx="3319418" cy="7376484"/>
+                    </a:xfrm>
+                    <a:prstGeom prst="rect">
+                      <a:avLst/>
+                    </a:prstGeom>
+                    <a:noFill/>
+                    <a:ln>
+                      <a:noFill/>
+                    </a:ln>
+                  </pic:spPr>
+                </pic:pic>
+              </a:graphicData>
+            </a:graphic>
+          </wp:inline>
+        </w:drawing>
+      </w:r>
+    </w:p>
+    <w:p>
+      <w:r>
+        <w:t xml:space="preserve">Because of the different UI on an Android device SP for Android needed some changes. In particular it needed a way to edit the “sites.dat” file where SP maintains the list of configured URLs. You can access </w:t>
+      </w:r>
+      <w:r>
+        <w:lastRenderedPageBreak/>
+        <w:t>the list and edit it</w:t>
       </w:r>
       <w:r>
         <w:t>s</w:t>
@@ -939,7 +1017,7 @@
       <w:r>
         <w:t xml:space="preserve"> To delete entries just leave them blank or just </w:t>
       </w:r>
-      <w:hyperlink r:id="rId9" w:history="1">
+      <w:hyperlink w:history="1">
         <w:r>
           <w:rPr>
             <w:rStyle w:val="Hyperlink"/>
